--- a/read.docx
+++ b/read.docx
@@ -118,21 +118,33 @@
         <w:rPr>
           <w:lang w:val="en-US"/>
         </w:rPr>
-        <w:t>`</w:t>
-      </w:r>
-      <w:proofErr w:type="gramStart"/>
-      <w:r>
-        <w:rPr>
-          <w:lang w:val="en-US"/>
-        </w:rPr>
-        <w:t>.`</w:t>
-      </w:r>
-      <w:proofErr w:type="gramEnd"/>
-      <w:r>
-        <w:rPr>
-          <w:lang w:val="en-US"/>
-        </w:rPr>
-        <w:t>pineapple` (</w:t>
+        <w:t>`.`pineapple` (</w:t>
+      </w:r>
+    </w:p>
+    <w:p>
+      <w:pPr>
+        <w:rPr>
+          <w:lang w:val="en-US"/>
+        </w:rPr>
+      </w:pPr>
+      <w:r>
+        <w:rPr>
+          <w:lang w:val="en-US"/>
+        </w:rPr>
+        <w:t xml:space="preserve">  `id` INT NOT NULL AUTO_INCREMENT,</w:t>
+      </w:r>
+    </w:p>
+    <w:p>
+      <w:pPr>
+        <w:rPr>
+          <w:lang w:val="en-US"/>
+        </w:rPr>
+      </w:pPr>
+      <w:r>
+        <w:rPr>
+          <w:lang w:val="en-US"/>
+        </w:rPr>
+        <w:t xml:space="preserve">  `email` VARCHAR(45) NOT NULL,</w:t>
       </w:r>
     </w:p>
     <w:p>
@@ -147,62 +159,7 @@
         </w:rPr>
         <w:t xml:space="preserve">  `</w:t>
       </w:r>
-      <w:proofErr w:type="gramStart"/>
-      <w:r>
-        <w:rPr>
-          <w:lang w:val="en-US"/>
-        </w:rPr>
-        <w:t>id</w:t>
-      </w:r>
-      <w:proofErr w:type="gramEnd"/>
-      <w:r>
-        <w:rPr>
-          <w:lang w:val="en-US"/>
-        </w:rPr>
-        <w:t>` INT NOT NULL AUTO_INCREMENT,</w:t>
-      </w:r>
-    </w:p>
-    <w:p>
-      <w:pPr>
-        <w:rPr>
-          <w:lang w:val="en-US"/>
-        </w:rPr>
-      </w:pPr>
-      <w:r>
-        <w:rPr>
-          <w:lang w:val="en-US"/>
-        </w:rPr>
-        <w:t xml:space="preserve">  `</w:t>
-      </w:r>
-      <w:proofErr w:type="gramStart"/>
-      <w:r>
-        <w:rPr>
-          <w:lang w:val="en-US"/>
-        </w:rPr>
-        <w:t>email</w:t>
-      </w:r>
-      <w:proofErr w:type="gramEnd"/>
-      <w:r>
-        <w:rPr>
-          <w:lang w:val="en-US"/>
-        </w:rPr>
-        <w:t>` VARCHAR(45) NOT NULL,</w:t>
-      </w:r>
-    </w:p>
-    <w:p>
-      <w:pPr>
-        <w:rPr>
-          <w:lang w:val="en-US"/>
-        </w:rPr>
-      </w:pPr>
-      <w:r>
-        <w:rPr>
-          <w:lang w:val="en-US"/>
-        </w:rPr>
-        <w:t xml:space="preserve">  `</w:t>
-      </w:r>
       <w:proofErr w:type="spellStart"/>
-      <w:proofErr w:type="gramStart"/>
       <w:r>
         <w:rPr>
           <w:lang w:val="en-US"/>
@@ -210,7 +167,6 @@
         <w:t>createDate</w:t>
       </w:r>
       <w:proofErr w:type="spellEnd"/>
-      <w:proofErr w:type="gramEnd"/>
       <w:r>
         <w:rPr>
           <w:lang w:val="en-US"/>
@@ -248,15 +204,14 @@
         </w:rPr>
         <w:t xml:space="preserve">Download code from </w:t>
       </w:r>
-      <w:hyperlink r:id="rId7" w:history="1">
-        <w:r>
-          <w:rPr>
-            <w:rStyle w:val="a4"/>
-            <w:lang w:val="en-US"/>
-          </w:rPr>
-          <w:t>https://github.com/tulitas/pineapple</w:t>
-        </w:r>
-      </w:hyperlink>
+      <w:r>
+        <w:rPr>
+          <w:lang w:val="en-US"/>
+        </w:rPr>
+        <w:t>https://github.com/tulitas/pineapple/tree/test-7</w:t>
+      </w:r>
+      <w:bookmarkStart w:id="0" w:name="_GoBack"/>
+      <w:bookmarkEnd w:id="0"/>
     </w:p>
     <w:p>
       <w:pPr>
@@ -327,7 +282,7 @@
                     </pic:cNvPicPr>
                   </pic:nvPicPr>
                   <pic:blipFill>
-                    <a:blip r:embed="rId8">
+                    <a:blip r:embed="rId7">
                       <a:extLst>
                         <a:ext uri="{28A0092B-C50C-407E-A947-70E740481C1C}">
                           <a14:useLocalDpi xmlns:a14="http://schemas.microsoft.com/office/drawing/2010/main" val="0"/>
@@ -421,7 +376,7 @@
                     </pic:cNvPicPr>
                   </pic:nvPicPr>
                   <pic:blipFill>
-                    <a:blip r:embed="rId9">
+                    <a:blip r:embed="rId8">
                       <a:extLst>
                         <a:ext uri="{28A0092B-C50C-407E-A947-70E740481C1C}">
                           <a14:useLocalDpi xmlns:a14="http://schemas.microsoft.com/office/drawing/2010/main" val="0"/>
@@ -482,7 +437,7 @@
                     </pic:cNvPicPr>
                   </pic:nvPicPr>
                   <pic:blipFill>
-                    <a:blip r:embed="rId10">
+                    <a:blip r:embed="rId9">
                       <a:extLst>
                         <a:ext uri="{28A0092B-C50C-407E-A947-70E740481C1C}">
                           <a14:useLocalDpi xmlns:a14="http://schemas.microsoft.com/office/drawing/2010/main" val="0"/>
@@ -544,7 +499,7 @@
                     </pic:cNvPicPr>
                   </pic:nvPicPr>
                   <pic:blipFill>
-                    <a:blip r:embed="rId11">
+                    <a:blip r:embed="rId10">
                       <a:extLst>
                         <a:ext uri="{28A0092B-C50C-407E-A947-70E740481C1C}">
                           <a14:useLocalDpi xmlns:a14="http://schemas.microsoft.com/office/drawing/2010/main" val="0"/>
@@ -605,7 +560,7 @@
                     </pic:cNvPicPr>
                   </pic:nvPicPr>
                   <pic:blipFill>
-                    <a:blip r:embed="rId12">
+                    <a:blip r:embed="rId11">
                       <a:extLst>
                         <a:ext uri="{28A0092B-C50C-407E-A947-70E740481C1C}">
                           <a14:useLocalDpi xmlns:a14="http://schemas.microsoft.com/office/drawing/2010/main" val="0"/>
@@ -636,8 +591,6 @@
           </wp:inline>
         </w:drawing>
       </w:r>
-      <w:bookmarkStart w:id="0" w:name="_GoBack"/>
-      <w:bookmarkEnd w:id="0"/>
     </w:p>
     <w:p>
       <w:pPr>
@@ -1524,7 +1477,7 @@
 </file>
 
 <file path=customXml/itemProps1.xml><?xml version="1.0" encoding="utf-8"?>
-<ds:datastoreItem xmlns:ds="http://schemas.openxmlformats.org/officeDocument/2006/customXml" ds:itemID="{032E10A2-B4BA-4EA7-9910-23F89E3101B0}">
+<ds:datastoreItem xmlns:ds="http://schemas.openxmlformats.org/officeDocument/2006/customXml" ds:itemID="{0FF2017E-C529-4814-A57B-98E8EDC4AB0F}">
   <ds:schemaRefs>
     <ds:schemaRef ds:uri="http://schemas.openxmlformats.org/officeDocument/2006/bibliography"/>
   </ds:schemaRefs>

--- a/read.docx
+++ b/read.docx
@@ -210,8 +210,6 @@
         </w:rPr>
         <w:t>https://github.com/tulitas/pineapple/tree/test-7</w:t>
       </w:r>
-      <w:bookmarkStart w:id="0" w:name="_GoBack"/>
-      <w:bookmarkEnd w:id="0"/>
     </w:p>
     <w:p>
       <w:pPr>
@@ -598,6 +596,75 @@
           <w:lang w:val="en-US"/>
         </w:rPr>
       </w:pPr>
+      <w:r>
+        <w:rPr>
+          <w:lang w:val="en-US"/>
+        </w:rPr>
+        <w:t>CSV file</w:t>
+      </w:r>
+    </w:p>
+    <w:p>
+      <w:pPr>
+        <w:rPr>
+          <w:lang w:val="en-US"/>
+        </w:rPr>
+      </w:pPr>
+      <w:r>
+        <w:rPr>
+          <w:noProof/>
+          <w:lang w:eastAsia="ru-RU"/>
+        </w:rPr>
+        <w:drawing>
+          <wp:inline distT="0" distB="0" distL="0" distR="0">
+            <wp:extent cx="3510915" cy="1819910"/>
+            <wp:effectExtent l="0" t="0" r="0" b="8890"/>
+            <wp:docPr id="6" name="Рисунок 6"/>
+            <wp:cNvGraphicFramePr>
+              <a:graphicFrameLocks xmlns:a="http://schemas.openxmlformats.org/drawingml/2006/main" noChangeAspect="1"/>
+            </wp:cNvGraphicFramePr>
+            <a:graphic xmlns:a="http://schemas.openxmlformats.org/drawingml/2006/main">
+              <a:graphicData uri="http://schemas.openxmlformats.org/drawingml/2006/picture">
+                <pic:pic xmlns:pic="http://schemas.openxmlformats.org/drawingml/2006/picture">
+                  <pic:nvPicPr>
+                    <pic:cNvPr id="0" name="Picture 1"/>
+                    <pic:cNvPicPr>
+                      <a:picLocks noChangeAspect="1" noChangeArrowheads="1"/>
+                    </pic:cNvPicPr>
+                  </pic:nvPicPr>
+                  <pic:blipFill>
+                    <a:blip r:embed="rId12">
+                      <a:extLst>
+                        <a:ext uri="{28A0092B-C50C-407E-A947-70E740481C1C}">
+                          <a14:useLocalDpi xmlns:a14="http://schemas.microsoft.com/office/drawing/2010/main" val="0"/>
+                        </a:ext>
+                      </a:extLst>
+                    </a:blip>
+                    <a:srcRect/>
+                    <a:stretch>
+                      <a:fillRect/>
+                    </a:stretch>
+                  </pic:blipFill>
+                  <pic:spPr bwMode="auto">
+                    <a:xfrm>
+                      <a:off x="0" y="0"/>
+                      <a:ext cx="3510915" cy="1819910"/>
+                    </a:xfrm>
+                    <a:prstGeom prst="rect">
+                      <a:avLst/>
+                    </a:prstGeom>
+                    <a:noFill/>
+                    <a:ln>
+                      <a:noFill/>
+                    </a:ln>
+                  </pic:spPr>
+                </pic:pic>
+              </a:graphicData>
+            </a:graphic>
+          </wp:inline>
+        </w:drawing>
+      </w:r>
+      <w:bookmarkStart w:id="0" w:name="_GoBack"/>
+      <w:bookmarkEnd w:id="0"/>
     </w:p>
     <w:sectPr>
       <w:pgSz w:w="11906" w:h="16838"/>
@@ -1477,7 +1544,7 @@
 </file>
 
 <file path=customXml/itemProps1.xml><?xml version="1.0" encoding="utf-8"?>
-<ds:datastoreItem xmlns:ds="http://schemas.openxmlformats.org/officeDocument/2006/customXml" ds:itemID="{0FF2017E-C529-4814-A57B-98E8EDC4AB0F}">
+<ds:datastoreItem xmlns:ds="http://schemas.openxmlformats.org/officeDocument/2006/customXml" ds:itemID="{C8A9D7F7-ADA8-459E-9971-6A1FF1347859}">
   <ds:schemaRefs>
     <ds:schemaRef ds:uri="http://schemas.openxmlformats.org/officeDocument/2006/bibliography"/>
   </ds:schemaRefs>
